--- a/fuentes/contenidos/grado03/guion01/MA_03_01_CO_REC80.docx
+++ b/fuentes/contenidos/grado03/guion01/MA_03_01_CO_REC80.docx
@@ -1,6 +1,6 @@
 
 <file path=word/document.xml><?xml version="1.0" encoding="utf-8"?>
-<w:document xmlns:wpc="http://schemas.microsoft.com/office/word/2010/wordprocessingCanvas" xmlns:mo="http://schemas.microsoft.com/office/mac/office/2008/main" xmlns:mc="http://schemas.openxmlformats.org/markup-compatibility/2006" xmlns:mv="urn:schemas-microsoft-com:mac:vml" xmlns:o="urn:schemas-microsoft-com:office:office" xmlns:r="http://schemas.openxmlformats.org/officeDocument/2006/relationships" xmlns:m="http://schemas.openxmlformats.org/officeDocument/2006/math" xmlns:v="urn:schemas-microsoft-com:vml" xmlns:wp14="http://schemas.microsoft.com/office/word/2010/wordprocessingDrawing" xmlns:wp="http://schemas.openxmlformats.org/drawingml/2006/wordprocessingDrawing" xmlns:w10="urn:schemas-microsoft-com:office:word" xmlns:w="http://schemas.openxmlformats.org/wordprocessingml/2006/main" xmlns:w14="http://schemas.microsoft.com/office/word/2010/wordml" xmlns:wpg="http://schemas.microsoft.com/office/word/2010/wordprocessingGroup" xmlns:wpi="http://schemas.microsoft.com/office/word/2010/wordprocessingInk" xmlns:wne="http://schemas.microsoft.com/office/word/2006/wordml" xmlns:wps="http://schemas.microsoft.com/office/word/2010/wordprocessingShape" mc:Ignorable="w14 wp14">
+<w:document xmlns:wpc="http://schemas.microsoft.com/office/word/2010/wordprocessingCanvas" xmlns:mc="http://schemas.openxmlformats.org/markup-compatibility/2006" xmlns:o="urn:schemas-microsoft-com:office:office" xmlns:r="http://schemas.openxmlformats.org/officeDocument/2006/relationships" xmlns:m="http://schemas.openxmlformats.org/officeDocument/2006/math" xmlns:v="urn:schemas-microsoft-com:vml" xmlns:wp14="http://schemas.microsoft.com/office/word/2010/wordprocessingDrawing" xmlns:wp="http://schemas.openxmlformats.org/drawingml/2006/wordprocessingDrawing" xmlns:w10="urn:schemas-microsoft-com:office:word" xmlns:w="http://schemas.openxmlformats.org/wordprocessingml/2006/main" xmlns:w14="http://schemas.microsoft.com/office/word/2010/wordml" xmlns:wpg="http://schemas.microsoft.com/office/word/2010/wordprocessingGroup" xmlns:wpi="http://schemas.microsoft.com/office/word/2010/wordprocessingInk" xmlns:wne="http://schemas.microsoft.com/office/word/2006/wordml" xmlns:wps="http://schemas.microsoft.com/office/word/2010/wordprocessingShape" mc:Ignorable="w14 wp14">
   <w:body>
     <w:p>
       <w:pPr>
@@ -35,6 +35,7 @@
         </w:rPr>
         <w:t xml:space="preserve">: </w:t>
       </w:r>
+      <w:proofErr w:type="spellStart"/>
       <w:r>
         <w:rPr>
           <w:rFonts w:ascii="Arial" w:hAnsi="Arial"/>
@@ -43,6 +44,7 @@
         </w:rPr>
         <w:t>Webquest</w:t>
       </w:r>
+      <w:proofErr w:type="spellEnd"/>
     </w:p>
     <w:p>
       <w:pPr>
@@ -234,20 +236,13 @@
           <w:lang w:val="es-ES_tradnl"/>
         </w:rPr>
       </w:pPr>
-    </w:p>
-    <w:p>
-      <w:pPr>
-        <w:rPr>
-          <w:rFonts w:ascii="Arial" w:hAnsi="Arial" w:cs="Arial"/>
-          <w:sz w:val="18"/>
-          <w:szCs w:val="18"/>
-          <w:lang w:val="es-ES_tradnl"/>
-        </w:rPr>
-      </w:pPr>
-      <w:r>
-        <w:rPr>
-          <w:rFonts w:ascii="Times New Roman" w:hAnsi="Times New Roman" w:cs="Times New Roman"/>
+      <w:r>
+        <w:rPr>
+          <w:rFonts w:ascii="Arial" w:hAnsi="Arial" w:cs="Arial"/>
           <w:color w:val="000000"/>
+          <w:sz w:val="18"/>
+          <w:szCs w:val="18"/>
+          <w:lang w:val="es-ES"/>
         </w:rPr>
         <w:t>Unión e intersección entre conjuntos</w:t>
       </w:r>
@@ -255,6 +250,16 @@
     <w:p>
       <w:pPr>
         <w:rPr>
+          <w:rFonts w:ascii="Arial" w:hAnsi="Arial" w:cs="Arial"/>
+          <w:sz w:val="18"/>
+          <w:szCs w:val="18"/>
+          <w:lang w:val="es-ES_tradnl"/>
+        </w:rPr>
+      </w:pPr>
+    </w:p>
+    <w:p>
+      <w:pPr>
+        <w:rPr>
           <w:rFonts w:ascii="Arial" w:hAnsi="Arial"/>
           <w:sz w:val="18"/>
           <w:szCs w:val="18"/>
@@ -303,17 +308,23 @@
       </w:pPr>
       <w:r>
         <w:rPr>
-          <w:rFonts w:ascii="Times New Roman" w:hAnsi="Times New Roman" w:cs="Times New Roman"/>
+          <w:rFonts w:ascii="Arial" w:hAnsi="Arial" w:cs="Arial"/>
           <w:color w:val="000000"/>
-        </w:rPr>
-        <w:t>Conjuntos para los cuales se haya la unión y la intersección.</w:t>
-      </w:r>
-      <w:r>
-        <w:rPr>
-          <w:rFonts w:ascii="Times New Roman" w:hAnsi="Times New Roman" w:cs="Times New Roman"/>
+          <w:sz w:val="18"/>
+          <w:szCs w:val="18"/>
+          <w:lang w:val="es-ES"/>
+        </w:rPr>
+        <w:t>Conjuntos para los cuales se hall</w:t>
+      </w:r>
+      <w:r>
+        <w:rPr>
+          <w:rFonts w:ascii="Arial" w:hAnsi="Arial" w:cs="Arial"/>
           <w:color w:val="000000"/>
-        </w:rPr>
-        <w:t xml:space="preserve">  </w:t>
+          <w:sz w:val="18"/>
+          <w:szCs w:val="18"/>
+          <w:lang w:val="es-ES"/>
+        </w:rPr>
+        <w:t>a la unión y la intersección.</w:t>
       </w:r>
     </w:p>
     <w:p>
@@ -382,7 +393,25 @@
           <w:szCs w:val="18"/>
           <w:lang w:val="es-ES_tradnl"/>
         </w:rPr>
-        <w:t>unión,interesección</w:t>
+        <w:t>U</w:t>
+      </w:r>
+      <w:r>
+        <w:rPr>
+          <w:rFonts w:ascii="Arial" w:hAnsi="Arial" w:cs="Arial"/>
+          <w:sz w:val="18"/>
+          <w:szCs w:val="18"/>
+          <w:lang w:val="es-ES_tradnl"/>
+        </w:rPr>
+        <w:t>nión,</w:t>
+      </w:r>
+      <w:r>
+        <w:rPr>
+          <w:rFonts w:ascii="Arial" w:hAnsi="Arial" w:cs="Arial"/>
+          <w:sz w:val="18"/>
+          <w:szCs w:val="18"/>
+          <w:lang w:val="es-ES_tradnl"/>
+        </w:rPr>
+        <w:t xml:space="preserve"> intersección</w:t>
       </w:r>
     </w:p>
     <w:p>
@@ -1980,14 +2009,16 @@
       <w:pPr>
         <w:rPr>
           <w:rFonts w:ascii="Arial" w:hAnsi="Arial"/>
-          <w:sz w:val="18"/>
-          <w:szCs w:val="18"/>
-          <w:lang w:val="es-ES_tradnl"/>
-        </w:rPr>
-      </w:pPr>
-      <w:r>
-        <w:rPr>
-          <w:rFonts w:ascii="Arial" w:hAnsi="Arial"/>
+          <w:b/>
+          <w:sz w:val="18"/>
+          <w:szCs w:val="18"/>
+          <w:lang w:val="es-ES_tradnl"/>
+        </w:rPr>
+      </w:pPr>
+      <w:r>
+        <w:rPr>
+          <w:rFonts w:ascii="Arial" w:hAnsi="Arial"/>
+          <w:b/>
           <w:sz w:val="18"/>
           <w:szCs w:val="18"/>
           <w:lang w:val="es-ES_tradnl"/>
@@ -2011,18 +2042,37 @@
           <w:szCs w:val="18"/>
           <w:lang w:val="es-ES_tradnl"/>
         </w:rPr>
-        <w:t>Para reforzar las dos operaciones trabajadas puede plantear ejemplos de conjuntos y mostrar tanto en el diagrama de Venn como entre las llaves el resultado de la unión o la intersección.</w:t>
-      </w:r>
-    </w:p>
-    <w:p>
-      <w:pPr>
-        <w:rPr>
-          <w:rFonts w:ascii="Arial" w:hAnsi="Arial"/>
-          <w:sz w:val="18"/>
-          <w:szCs w:val="18"/>
-          <w:lang w:val="es-ES_tradnl"/>
-        </w:rPr>
-      </w:pPr>
+        <w:t xml:space="preserve">Para reforzar las dos operaciones trabajadas puede plantear ejemplos de conjuntos y mostrar tanto en el diagrama de </w:t>
+      </w:r>
+      <w:proofErr w:type="spellStart"/>
+      <w:r>
+        <w:rPr>
+          <w:rFonts w:ascii="Arial" w:hAnsi="Arial"/>
+          <w:sz w:val="18"/>
+          <w:szCs w:val="18"/>
+          <w:lang w:val="es-ES_tradnl"/>
+        </w:rPr>
+        <w:t>Venn</w:t>
+      </w:r>
+      <w:proofErr w:type="spellEnd"/>
+      <w:r>
+        <w:rPr>
+          <w:rFonts w:ascii="Arial" w:hAnsi="Arial"/>
+          <w:sz w:val="18"/>
+          <w:szCs w:val="18"/>
+          <w:lang w:val="es-ES_tradnl"/>
+        </w:rPr>
+        <w:t xml:space="preserve"> como entre las llaves el resultado de la unión o la intersección.</w:t>
+      </w:r>
+      <w:r>
+        <w:rPr>
+          <w:rFonts w:ascii="Arial" w:hAnsi="Arial"/>
+          <w:sz w:val="18"/>
+          <w:szCs w:val="18"/>
+          <w:lang w:val="es-ES_tradnl"/>
+        </w:rPr>
+        <w:t xml:space="preserve"> </w:t>
+      </w:r>
       <w:r>
         <w:rPr>
           <w:rFonts w:ascii="Arial" w:hAnsi="Arial"/>
@@ -2042,6 +2092,16 @@
           <w:lang w:val="es-ES_tradnl"/>
         </w:rPr>
       </w:pPr>
+    </w:p>
+    <w:p>
+      <w:pPr>
+        <w:rPr>
+          <w:rFonts w:ascii="Arial" w:hAnsi="Arial"/>
+          <w:sz w:val="18"/>
+          <w:szCs w:val="18"/>
+          <w:lang w:val="es-ES_tradnl"/>
+        </w:rPr>
+      </w:pPr>
       <w:r>
         <w:rPr>
           <w:rFonts w:ascii="Arial" w:hAnsi="Arial"/>
@@ -2061,82 +2121,112 @@
           <w:lang w:val="es-ES_tradnl"/>
         </w:rPr>
       </w:pPr>
-    </w:p>
-    <w:p>
-      <w:pPr>
-        <w:rPr>
-          <w:rFonts w:ascii="Arial" w:hAnsi="Arial"/>
-          <w:sz w:val="18"/>
-          <w:szCs w:val="18"/>
-          <w:lang w:val="es-ES_tradnl"/>
-        </w:rPr>
-      </w:pPr>
-      <w:r>
-        <w:rPr>
-          <w:rFonts w:ascii="Arial" w:hAnsi="Arial"/>
-          <w:sz w:val="18"/>
-          <w:szCs w:val="18"/>
-          <w:lang w:val="es-ES_tradnl"/>
-        </w:rPr>
-        <w:t>A={0, 1, 2, 3, 4, 5, 6, 7, 8, 9}</w:t>
-      </w:r>
-    </w:p>
-    <w:p>
-      <w:pPr>
-        <w:rPr>
-          <w:rFonts w:ascii="Arial" w:hAnsi="Arial"/>
-          <w:sz w:val="18"/>
-          <w:szCs w:val="18"/>
-          <w:lang w:val="es-ES_tradnl"/>
-        </w:rPr>
-      </w:pPr>
-    </w:p>
-    <w:p>
-      <w:pPr>
-        <w:rPr>
-          <w:rFonts w:ascii="Arial" w:hAnsi="Arial"/>
-          <w:sz w:val="18"/>
-          <w:szCs w:val="18"/>
-          <w:lang w:val="es-ES_tradnl"/>
-        </w:rPr>
-      </w:pPr>
-      <w:r>
-        <w:rPr>
-          <w:rFonts w:ascii="Arial" w:hAnsi="Arial"/>
-          <w:sz w:val="18"/>
-          <w:szCs w:val="18"/>
-          <w:lang w:val="es-ES_tradnl"/>
-        </w:rPr>
-        <w:t>B={2, 4, 6, 8, 10, 12}</w:t>
-      </w:r>
-    </w:p>
-    <w:p>
-      <w:pPr>
-        <w:rPr>
-          <w:rFonts w:ascii="Arial" w:hAnsi="Arial"/>
-          <w:sz w:val="18"/>
-          <w:szCs w:val="18"/>
-          <w:lang w:val="es-ES_tradnl"/>
-        </w:rPr>
-      </w:pPr>
-    </w:p>
-    <w:p>
-      <w:pPr>
-        <w:rPr>
-          <w:rFonts w:ascii="Arial" w:hAnsi="Arial"/>
-          <w:sz w:val="18"/>
-          <w:szCs w:val="18"/>
-          <w:lang w:val="es-ES_tradnl"/>
-        </w:rPr>
-      </w:pPr>
-      <w:r>
-        <w:rPr>
-          <w:rFonts w:ascii="Arial" w:hAnsi="Arial"/>
-          <w:sz w:val="18"/>
-          <w:szCs w:val="18"/>
-          <w:lang w:val="es-ES_tradnl"/>
-        </w:rPr>
-        <w:t>C={1, 3, 5, 7, 9, 11, 13}</w:t>
+      <w:r>
+        <w:rPr>
+          <w:rFonts w:ascii="Arial" w:hAnsi="Arial"/>
+          <w:sz w:val="18"/>
+          <w:szCs w:val="18"/>
+          <w:lang w:val="es-ES_tradnl"/>
+        </w:rPr>
+        <w:t>A</w:t>
+      </w:r>
+      <w:proofErr w:type="gramStart"/>
+      <w:r>
+        <w:rPr>
+          <w:rFonts w:ascii="Arial" w:hAnsi="Arial"/>
+          <w:sz w:val="18"/>
+          <w:szCs w:val="18"/>
+          <w:lang w:val="es-ES_tradnl"/>
+        </w:rPr>
+        <w:t>={</w:t>
+      </w:r>
+      <w:proofErr w:type="gramEnd"/>
+      <w:r>
+        <w:rPr>
+          <w:rFonts w:ascii="Arial" w:hAnsi="Arial"/>
+          <w:sz w:val="18"/>
+          <w:szCs w:val="18"/>
+          <w:lang w:val="es-ES_tradnl"/>
+        </w:rPr>
+        <w:t>0, 1, 2, 3, 4, 5, 6, 7, 8, 9}</w:t>
+      </w:r>
+    </w:p>
+    <w:p>
+      <w:pPr>
+        <w:rPr>
+          <w:rFonts w:ascii="Arial" w:hAnsi="Arial"/>
+          <w:sz w:val="18"/>
+          <w:szCs w:val="18"/>
+          <w:lang w:val="es-ES_tradnl"/>
+        </w:rPr>
+      </w:pPr>
+      <w:r>
+        <w:rPr>
+          <w:rFonts w:ascii="Arial" w:hAnsi="Arial"/>
+          <w:sz w:val="18"/>
+          <w:szCs w:val="18"/>
+          <w:lang w:val="es-ES_tradnl"/>
+        </w:rPr>
+        <w:t>B</w:t>
+      </w:r>
+      <w:proofErr w:type="gramStart"/>
+      <w:r>
+        <w:rPr>
+          <w:rFonts w:ascii="Arial" w:hAnsi="Arial"/>
+          <w:sz w:val="18"/>
+          <w:szCs w:val="18"/>
+          <w:lang w:val="es-ES_tradnl"/>
+        </w:rPr>
+        <w:t>={</w:t>
+      </w:r>
+      <w:proofErr w:type="gramEnd"/>
+      <w:r>
+        <w:rPr>
+          <w:rFonts w:ascii="Arial" w:hAnsi="Arial"/>
+          <w:sz w:val="18"/>
+          <w:szCs w:val="18"/>
+          <w:lang w:val="es-ES_tradnl"/>
+        </w:rPr>
+        <w:t>2, 4, 6, 8, 10, 12}</w:t>
+      </w:r>
+    </w:p>
+    <w:p>
+      <w:pPr>
+        <w:rPr>
+          <w:rFonts w:ascii="Arial" w:hAnsi="Arial"/>
+          <w:sz w:val="18"/>
+          <w:szCs w:val="18"/>
+          <w:lang w:val="es-ES_tradnl"/>
+        </w:rPr>
+      </w:pPr>
+      <w:r>
+        <w:rPr>
+          <w:rFonts w:ascii="Arial" w:hAnsi="Arial"/>
+          <w:sz w:val="18"/>
+          <w:szCs w:val="18"/>
+          <w:lang w:val="es-ES_tradnl"/>
+        </w:rPr>
+        <w:t>C</w:t>
+      </w:r>
+      <w:proofErr w:type="gramStart"/>
+      <w:r>
+        <w:rPr>
+          <w:rFonts w:ascii="Arial" w:hAnsi="Arial"/>
+          <w:sz w:val="18"/>
+          <w:szCs w:val="18"/>
+          <w:lang w:val="es-ES_tradnl"/>
+        </w:rPr>
+        <w:t>={</w:t>
+      </w:r>
+      <w:proofErr w:type="gramEnd"/>
+      <w:r>
+        <w:rPr>
+          <w:rFonts w:ascii="Arial" w:hAnsi="Arial"/>
+          <w:sz w:val="18"/>
+          <w:szCs w:val="18"/>
+          <w:lang w:val="es-ES_tradnl"/>
+        </w:rPr>
+        <w:t>1, 3, 5, 7, 9, 11, 13}</w:t>
       </w:r>
     </w:p>
     <w:p>
@@ -2182,14 +2272,16 @@
       <w:pPr>
         <w:rPr>
           <w:rFonts w:ascii="Arial" w:hAnsi="Arial"/>
-          <w:sz w:val="18"/>
-          <w:szCs w:val="18"/>
-          <w:lang w:val="es-ES_tradnl"/>
-        </w:rPr>
-      </w:pPr>
-      <w:r>
-        <w:rPr>
-          <w:rFonts w:ascii="Arial" w:hAnsi="Arial"/>
+          <w:b/>
+          <w:sz w:val="18"/>
+          <w:szCs w:val="18"/>
+          <w:lang w:val="es-ES_tradnl"/>
+        </w:rPr>
+      </w:pPr>
+      <w:r>
+        <w:rPr>
+          <w:rFonts w:ascii="Arial" w:hAnsi="Arial"/>
+          <w:b/>
           <w:sz w:val="18"/>
           <w:szCs w:val="18"/>
           <w:lang w:val="es-ES_tradnl"/>
@@ -2213,31 +2305,96 @@
           <w:szCs w:val="18"/>
           <w:lang w:val="es-ES_tradnl"/>
         </w:rPr>
-        <w:t>Explíqueles que no siempre la unión entre dos conjuntos resulta ser un conjunto que conozcamos en la realidad; haga énfasis en que la operación Unión se basa en tener en cuenta todos los elementos de los conjuntos involucrados. Explíqueles que cuando hay elementos comunes en los conjuntos estos sólo se escriben o se mencionan una sola vez.</w:t>
-      </w:r>
-    </w:p>
-    <w:p>
-      <w:pPr>
-        <w:rPr>
-          <w:rFonts w:ascii="Arial" w:hAnsi="Arial"/>
-          <w:sz w:val="18"/>
-          <w:szCs w:val="18"/>
-          <w:lang w:val="es-ES_tradnl"/>
-        </w:rPr>
-      </w:pPr>
-    </w:p>
-    <w:p>
-      <w:pPr>
-        <w:rPr>
-          <w:rFonts w:ascii="Arial" w:hAnsi="Arial"/>
-          <w:sz w:val="18"/>
-          <w:szCs w:val="18"/>
-          <w:lang w:val="es-ES_tradnl"/>
-        </w:rPr>
-      </w:pPr>
-      <w:r>
-        <w:rPr>
-          <w:rFonts w:ascii="Arial" w:hAnsi="Arial"/>
+        <w:t>Explique a los estudiantes</w:t>
+      </w:r>
+      <w:r>
+        <w:rPr>
+          <w:rFonts w:ascii="Arial" w:hAnsi="Arial"/>
+          <w:sz w:val="18"/>
+          <w:szCs w:val="18"/>
+          <w:lang w:val="es-ES_tradnl"/>
+        </w:rPr>
+        <w:t xml:space="preserve"> que no siempre la unión entre dos conjuntos resulta ser un conjunt</w:t>
+      </w:r>
+      <w:r>
+        <w:rPr>
+          <w:rFonts w:ascii="Arial" w:hAnsi="Arial"/>
+          <w:sz w:val="18"/>
+          <w:szCs w:val="18"/>
+          <w:lang w:val="es-ES_tradnl"/>
+        </w:rPr>
+        <w:t>o que conozcamos en la realidad. H</w:t>
+      </w:r>
+      <w:r>
+        <w:rPr>
+          <w:rFonts w:ascii="Arial" w:hAnsi="Arial"/>
+          <w:sz w:val="18"/>
+          <w:szCs w:val="18"/>
+          <w:lang w:val="es-ES_tradnl"/>
+        </w:rPr>
+        <w:t>aga énfasis en que la operación Unión se basa en tener en cuenta todos los elementos de los conjuntos involucrados. Explíqueles que cuando hay elementos comunes en los conjuntos estos s</w:t>
+      </w:r>
+      <w:r>
+        <w:rPr>
+          <w:rFonts w:ascii="Arial" w:hAnsi="Arial"/>
+          <w:sz w:val="18"/>
+          <w:szCs w:val="18"/>
+          <w:lang w:val="es-ES_tradnl"/>
+        </w:rPr>
+        <w:t>o</w:t>
+      </w:r>
+      <w:r>
+        <w:rPr>
+          <w:rFonts w:ascii="Arial" w:hAnsi="Arial"/>
+          <w:sz w:val="18"/>
+          <w:szCs w:val="18"/>
+          <w:lang w:val="es-ES_tradnl"/>
+        </w:rPr>
+        <w:t>lo se escriben o se mencionan u</w:t>
+      </w:r>
+      <w:r>
+        <w:rPr>
+          <w:rFonts w:ascii="Arial" w:hAnsi="Arial"/>
+          <w:sz w:val="18"/>
+          <w:szCs w:val="18"/>
+          <w:lang w:val="es-ES_tradnl"/>
+        </w:rPr>
+        <w:t>na</w:t>
+      </w:r>
+      <w:r>
+        <w:rPr>
+          <w:rFonts w:ascii="Arial" w:hAnsi="Arial"/>
+          <w:sz w:val="18"/>
+          <w:szCs w:val="18"/>
+          <w:lang w:val="es-ES_tradnl"/>
+        </w:rPr>
+        <w:t xml:space="preserve"> vez.</w:t>
+      </w:r>
+    </w:p>
+    <w:p>
+      <w:pPr>
+        <w:rPr>
+          <w:rFonts w:ascii="Arial" w:hAnsi="Arial"/>
+          <w:sz w:val="18"/>
+          <w:szCs w:val="18"/>
+          <w:lang w:val="es-ES_tradnl"/>
+        </w:rPr>
+      </w:pPr>
+    </w:p>
+    <w:p>
+      <w:pPr>
+        <w:rPr>
+          <w:rFonts w:ascii="Arial" w:hAnsi="Arial"/>
+          <w:b/>
+          <w:sz w:val="18"/>
+          <w:szCs w:val="18"/>
+          <w:lang w:val="es-ES_tradnl"/>
+        </w:rPr>
+      </w:pPr>
+      <w:r>
+        <w:rPr>
+          <w:rFonts w:ascii="Arial" w:hAnsi="Arial"/>
+          <w:b/>
           <w:sz w:val="18"/>
           <w:szCs w:val="18"/>
           <w:lang w:val="es-ES_tradnl"/>
@@ -2280,26 +2437,66 @@
           <w:szCs w:val="18"/>
           <w:lang w:val="es-ES_tradnl"/>
         </w:rPr>
-        <w:t>A={2, 4, 6, 8, 10, 12}</w:t>
-      </w:r>
-    </w:p>
-    <w:p>
-      <w:pPr>
-        <w:rPr>
-          <w:rFonts w:ascii="Arial" w:hAnsi="Arial"/>
-          <w:sz w:val="18"/>
-          <w:szCs w:val="18"/>
-          <w:lang w:val="es-ES_tradnl"/>
-        </w:rPr>
-      </w:pPr>
-      <w:r>
-        <w:rPr>
-          <w:rFonts w:ascii="Arial" w:hAnsi="Arial"/>
-          <w:sz w:val="18"/>
-          <w:szCs w:val="18"/>
-          <w:lang w:val="es-ES_tradnl"/>
-        </w:rPr>
-        <w:t>B={10, 12, 14, 16, 12, 20}</w:t>
+        <w:t>A</w:t>
+      </w:r>
+      <w:proofErr w:type="gramStart"/>
+      <w:r>
+        <w:rPr>
+          <w:rFonts w:ascii="Arial" w:hAnsi="Arial"/>
+          <w:sz w:val="18"/>
+          <w:szCs w:val="18"/>
+          <w:lang w:val="es-ES_tradnl"/>
+        </w:rPr>
+        <w:t>={</w:t>
+      </w:r>
+      <w:proofErr w:type="gramEnd"/>
+      <w:r>
+        <w:rPr>
+          <w:rFonts w:ascii="Arial" w:hAnsi="Arial"/>
+          <w:sz w:val="18"/>
+          <w:szCs w:val="18"/>
+          <w:lang w:val="es-ES_tradnl"/>
+        </w:rPr>
+        <w:t>2, 4, 6, 8, 10, 12}</w:t>
+      </w:r>
+    </w:p>
+    <w:p>
+      <w:pPr>
+        <w:rPr>
+          <w:rFonts w:ascii="Arial" w:hAnsi="Arial"/>
+          <w:sz w:val="18"/>
+          <w:szCs w:val="18"/>
+          <w:lang w:val="es-ES_tradnl"/>
+        </w:rPr>
+      </w:pPr>
+      <w:r>
+        <w:rPr>
+          <w:rFonts w:ascii="Arial" w:hAnsi="Arial"/>
+          <w:sz w:val="18"/>
+          <w:szCs w:val="18"/>
+          <w:lang w:val="es-ES_tradnl"/>
+        </w:rPr>
+        <w:t>B</w:t>
+      </w:r>
+      <w:proofErr w:type="gramStart"/>
+      <w:r>
+        <w:rPr>
+          <w:rFonts w:ascii="Arial" w:hAnsi="Arial"/>
+          <w:sz w:val="18"/>
+          <w:szCs w:val="18"/>
+          <w:lang w:val="es-ES_tradnl"/>
+        </w:rPr>
+        <w:t>={</w:t>
+      </w:r>
+      <w:proofErr w:type="gramEnd"/>
+      <w:r>
+        <w:rPr>
+          <w:rFonts w:ascii="Arial" w:hAnsi="Arial"/>
+          <w:sz w:val="18"/>
+          <w:szCs w:val="18"/>
+          <w:lang w:val="es-ES_tradnl"/>
+        </w:rPr>
+        <w:t>10, 12, 14, 16, 12, 20}</w:t>
       </w:r>
     </w:p>
     <w:p>
@@ -2455,27 +2652,91 @@
           <w:szCs w:val="18"/>
           <w:lang w:val="es-ES_tradnl"/>
         </w:rPr>
+        <w:t>Para enco</w:t>
+      </w:r>
+      <w:r>
+        <w:rPr>
+          <w:rFonts w:ascii="Arial" w:hAnsi="Arial"/>
+          <w:sz w:val="18"/>
+          <w:szCs w:val="18"/>
+          <w:lang w:val="es-ES_tradnl"/>
+        </w:rPr>
+        <w:t>ntrar los elementos de la unión</w:t>
+      </w:r>
+      <w:r>
+        <w:rPr>
+          <w:rFonts w:ascii="Arial" w:hAnsi="Arial"/>
+          <w:sz w:val="18"/>
+          <w:szCs w:val="18"/>
+          <w:lang w:val="es-ES_tradnl"/>
+        </w:rPr>
+        <w:t xml:space="preserve"> es importante que escribas todos los element</w:t>
+      </w:r>
+      <w:r>
+        <w:rPr>
+          <w:rFonts w:ascii="Arial" w:hAnsi="Arial"/>
+          <w:sz w:val="18"/>
+          <w:szCs w:val="18"/>
+          <w:lang w:val="es-ES_tradnl"/>
+        </w:rPr>
+        <w:t>os de cada uno de los conjuntos. D</w:t>
+      </w:r>
+      <w:r>
+        <w:rPr>
+          <w:rFonts w:ascii="Arial" w:hAnsi="Arial"/>
+          <w:sz w:val="18"/>
+          <w:szCs w:val="18"/>
+          <w:lang w:val="es-ES_tradnl"/>
+        </w:rPr>
+        <w:t>ebes tener en cuenta que si hay elementos repetidos estos se escriben una sola vez.</w:t>
+      </w:r>
+    </w:p>
+    <w:p>
+      <w:pPr>
+        <w:rPr>
+          <w:rFonts w:ascii="Arial" w:hAnsi="Arial"/>
+          <w:sz w:val="18"/>
+          <w:szCs w:val="18"/>
+          <w:lang w:val="es-ES_tradnl"/>
+        </w:rPr>
+      </w:pPr>
+    </w:p>
+    <w:p>
+      <w:pPr>
+        <w:rPr>
+          <w:rFonts w:ascii="Arial" w:hAnsi="Arial"/>
+          <w:sz w:val="18"/>
+          <w:szCs w:val="18"/>
+          <w:lang w:val="es-ES_tradnl"/>
+        </w:rPr>
+      </w:pPr>
+      <w:r>
+        <w:rPr>
+          <w:rFonts w:ascii="Arial" w:hAnsi="Arial"/>
+          <w:sz w:val="18"/>
+          <w:szCs w:val="18"/>
+          <w:lang w:val="es-ES_tradnl"/>
+        </w:rPr>
         <w:lastRenderedPageBreak/>
-        <w:t>Para encontrar los elementos de la unión, es importante que escribas todos los elementos de cada uno de los conjuntos; debes tener en cuenta que si hay elementos repetidos estos se escriben una sola vez.</w:t>
-      </w:r>
-    </w:p>
-    <w:p>
-      <w:pPr>
-        <w:rPr>
-          <w:rFonts w:ascii="Arial" w:hAnsi="Arial"/>
-          <w:sz w:val="18"/>
-          <w:szCs w:val="18"/>
-          <w:lang w:val="es-ES_tradnl"/>
-        </w:rPr>
-      </w:pPr>
-      <w:r>
-        <w:rPr>
-          <w:rFonts w:ascii="Arial" w:hAnsi="Arial"/>
-          <w:sz w:val="18"/>
-          <w:szCs w:val="18"/>
-          <w:lang w:val="es-ES_tradnl"/>
-        </w:rPr>
-        <w:t>Para encontrar los elementos de la intersección, es importante observar con mucha atención qué elementos están en los dos conjuntos, pues ellos son los elementos comunes.</w:t>
+        <w:t>Para encontrar l</w:t>
+      </w:r>
+      <w:r>
+        <w:rPr>
+          <w:rFonts w:ascii="Arial" w:hAnsi="Arial"/>
+          <w:sz w:val="18"/>
+          <w:szCs w:val="18"/>
+          <w:lang w:val="es-ES_tradnl"/>
+        </w:rPr>
+        <w:t>os elementos de la intersección</w:t>
+      </w:r>
+      <w:r>
+        <w:rPr>
+          <w:rFonts w:ascii="Arial" w:hAnsi="Arial"/>
+          <w:sz w:val="18"/>
+          <w:szCs w:val="18"/>
+          <w:lang w:val="es-ES_tradnl"/>
+        </w:rPr>
+        <w:t xml:space="preserve"> es importante observar con mucha atención qué elementos están en los dos conjuntos, pues ellos son los elementos comunes.</w:t>
       </w:r>
     </w:p>
     <w:p>
@@ -3009,8 +3270,11 @@
       </w:pPr>
       <w:r>
         <w:rPr>
-          <w:rFonts w:ascii="Times New Roman" w:hAnsi="Times New Roman" w:cs="Times New Roman"/>
+          <w:rFonts w:ascii="Arial" w:hAnsi="Arial" w:cs="Arial"/>
           <w:color w:val="000000"/>
+          <w:sz w:val="18"/>
+          <w:szCs w:val="18"/>
+          <w:lang w:val="es-ES"/>
         </w:rPr>
         <w:t>Unión e intersección entre conjuntos</w:t>
       </w:r>
@@ -3156,7 +3420,25 @@
           <w:szCs w:val="18"/>
           <w:lang w:val="es-ES_tradnl"/>
         </w:rPr>
-        <w:t>Observa los conjuntos dados y los conjuntos  que resultan al hallar la unión y la intersección.</w:t>
+        <w:t xml:space="preserve">Observa los </w:t>
+      </w:r>
+      <w:r>
+        <w:rPr>
+          <w:rFonts w:ascii="Arial" w:hAnsi="Arial" w:cs="Arial"/>
+          <w:sz w:val="18"/>
+          <w:szCs w:val="18"/>
+          <w:lang w:val="es-ES_tradnl"/>
+        </w:rPr>
+        <w:t>conjuntos dados y los conjuntos</w:t>
+      </w:r>
+      <w:r>
+        <w:rPr>
+          <w:rFonts w:ascii="Arial" w:hAnsi="Arial" w:cs="Arial"/>
+          <w:sz w:val="18"/>
+          <w:szCs w:val="18"/>
+          <w:lang w:val="es-ES_tradnl"/>
+        </w:rPr>
+        <w:t xml:space="preserve"> que resultan al hallar la unión y la intersección.</w:t>
       </w:r>
     </w:p>
     <w:p>
@@ -3802,7 +4084,29 @@
           <w:highlight w:val="yellow"/>
           <w:lang w:val="es-ES_tradnl"/>
         </w:rPr>
-        <w:t>Nombre de archivo Shutterstock o descripción de ilustración a crear</w:t>
+        <w:t xml:space="preserve">Nombre de archivo </w:t>
+      </w:r>
+      <w:proofErr w:type="spellStart"/>
+      <w:r>
+        <w:rPr>
+          <w:rFonts w:ascii="Arial" w:hAnsi="Arial" w:cs="Arial"/>
+          <w:sz w:val="18"/>
+          <w:szCs w:val="18"/>
+          <w:highlight w:val="yellow"/>
+          <w:lang w:val="es-ES_tradnl"/>
+        </w:rPr>
+        <w:t>Shutterstock</w:t>
+      </w:r>
+      <w:proofErr w:type="spellEnd"/>
+      <w:r>
+        <w:rPr>
+          <w:rFonts w:ascii="Arial" w:hAnsi="Arial" w:cs="Arial"/>
+          <w:sz w:val="18"/>
+          <w:szCs w:val="18"/>
+          <w:highlight w:val="yellow"/>
+          <w:lang w:val="es-ES_tradnl"/>
+        </w:rPr>
+        <w:t xml:space="preserve"> o descripción de ilustración a crear</w:t>
       </w:r>
     </w:p>
     <w:p>
@@ -4075,27 +4379,55 @@
           <w:szCs w:val="18"/>
           <w:lang w:val="es-ES_tradnl"/>
         </w:rPr>
-        <w:t>Si el conjunto A={</w:t>
-      </w:r>
-      <w:r>
-        <w:rPr>
-          <w:rFonts w:ascii="Arial" w:hAnsi="Arial" w:cs="Arial"/>
-          <w:sz w:val="18"/>
-          <w:szCs w:val="18"/>
-          <w:lang w:val="es-ES_tradnl"/>
-        </w:rPr>
-        <w:t>juegos de mesa} y el conjunto B={útiles escolares} el conjunto A unión B tendrá las dos características</w:t>
-      </w:r>
-    </w:p>
-    <w:p>
-      <w:pPr>
-        <w:rPr>
-          <w:rFonts w:ascii="Arial" w:hAnsi="Arial" w:cs="Arial"/>
-          <w:sz w:val="18"/>
-          <w:szCs w:val="18"/>
-          <w:lang w:val="es-ES_tradnl"/>
-        </w:rPr>
-      </w:pPr>
+        <w:t>Si el conjunto A</w:t>
+      </w:r>
+      <w:proofErr w:type="gramStart"/>
+      <w:r>
+        <w:rPr>
+          <w:rFonts w:ascii="Arial" w:hAnsi="Arial" w:cs="Arial"/>
+          <w:sz w:val="18"/>
+          <w:szCs w:val="18"/>
+          <w:lang w:val="es-ES_tradnl"/>
+        </w:rPr>
+        <w:t>={</w:t>
+      </w:r>
+      <w:proofErr w:type="gramEnd"/>
+      <w:r>
+        <w:rPr>
+          <w:rFonts w:ascii="Arial" w:hAnsi="Arial" w:cs="Arial"/>
+          <w:sz w:val="18"/>
+          <w:szCs w:val="18"/>
+          <w:lang w:val="es-ES_tradnl"/>
+        </w:rPr>
+        <w:t>juegos de mesa} y el conjunto B={útiles escolares}</w:t>
+      </w:r>
+      <w:r>
+        <w:rPr>
+          <w:rFonts w:ascii="Arial" w:hAnsi="Arial" w:cs="Arial"/>
+          <w:sz w:val="18"/>
+          <w:szCs w:val="18"/>
+          <w:lang w:val="es-ES_tradnl"/>
+        </w:rPr>
+        <w:t>,</w:t>
+      </w:r>
+      <w:r>
+        <w:rPr>
+          <w:rFonts w:ascii="Arial" w:hAnsi="Arial" w:cs="Arial"/>
+          <w:sz w:val="18"/>
+          <w:szCs w:val="18"/>
+          <w:lang w:val="es-ES_tradnl"/>
+        </w:rPr>
+        <w:t xml:space="preserve"> el conjunto A unión B tendrá las dos características</w:t>
+      </w:r>
+      <w:r>
+        <w:rPr>
+          <w:rFonts w:ascii="Arial" w:hAnsi="Arial" w:cs="Arial"/>
+          <w:sz w:val="18"/>
+          <w:szCs w:val="18"/>
+          <w:lang w:val="es-ES_tradnl"/>
+        </w:rPr>
+        <w:t xml:space="preserve"> </w:t>
+      </w:r>
       <w:r>
         <w:rPr>
           <w:rFonts w:ascii="Arial" w:hAnsi="Arial" w:cs="Arial"/>
@@ -4104,6 +4436,15 @@
           <w:lang w:val="es-ES_tradnl"/>
         </w:rPr>
         <w:t>AUB={juegos de mesa o útiles escolares}</w:t>
+      </w:r>
+      <w:r>
+        <w:rPr>
+          <w:rFonts w:ascii="Arial" w:hAnsi="Arial" w:cs="Arial"/>
+          <w:sz w:val="18"/>
+          <w:szCs w:val="18"/>
+          <w:lang w:val="es-ES_tradnl"/>
+        </w:rPr>
+        <w:t>.</w:t>
       </w:r>
     </w:p>
     <w:p>
@@ -4324,7 +4665,29 @@
           <w:highlight w:val="yellow"/>
           <w:lang w:val="es-ES_tradnl"/>
         </w:rPr>
-        <w:t>Nombre de archivo Shutterstock o descripción de ilustración a crear</w:t>
+        <w:t xml:space="preserve">Nombre de archivo </w:t>
+      </w:r>
+      <w:proofErr w:type="spellStart"/>
+      <w:r>
+        <w:rPr>
+          <w:rFonts w:ascii="Arial" w:hAnsi="Arial" w:cs="Arial"/>
+          <w:sz w:val="18"/>
+          <w:szCs w:val="18"/>
+          <w:highlight w:val="yellow"/>
+          <w:lang w:val="es-ES_tradnl"/>
+        </w:rPr>
+        <w:t>Shutterstock</w:t>
+      </w:r>
+      <w:proofErr w:type="spellEnd"/>
+      <w:r>
+        <w:rPr>
+          <w:rFonts w:ascii="Arial" w:hAnsi="Arial" w:cs="Arial"/>
+          <w:sz w:val="18"/>
+          <w:szCs w:val="18"/>
+          <w:highlight w:val="yellow"/>
+          <w:lang w:val="es-ES_tradnl"/>
+        </w:rPr>
+        <w:t xml:space="preserve"> o descripción de ilustración a crear</w:t>
       </w:r>
     </w:p>
     <w:p>
@@ -4611,46 +4974,72 @@
           <w:szCs w:val="18"/>
           <w:lang w:val="es-ES_tradnl"/>
         </w:rPr>
-        <w:t>Si A={piano, guitarra, flauta} y B={marimba, triángulo, tambor}</w:t>
-      </w:r>
-    </w:p>
-    <w:p>
-      <w:pPr>
-        <w:rPr>
-          <w:rFonts w:ascii="Arial" w:hAnsi="Arial"/>
-          <w:sz w:val="18"/>
-          <w:szCs w:val="18"/>
-          <w:lang w:val="es-ES_tradnl"/>
-        </w:rPr>
-      </w:pPr>
-      <w:r>
-        <w:rPr>
-          <w:rFonts w:ascii="Arial" w:hAnsi="Arial"/>
-          <w:sz w:val="18"/>
-          <w:szCs w:val="18"/>
-          <w:lang w:val="es-ES_tradnl"/>
-        </w:rPr>
-        <w:t>El conjunto AUB estará representado en la imagen y está conformado por:</w:t>
-      </w:r>
-    </w:p>
-    <w:p>
-      <w:pPr>
-        <w:rPr>
-          <w:rFonts w:ascii="Arial" w:hAnsi="Arial"/>
-          <w:sz w:val="18"/>
-          <w:szCs w:val="18"/>
-          <w:lang w:val="es-ES_tradnl"/>
-        </w:rPr>
-      </w:pPr>
-      <w:r>
-        <w:rPr>
-          <w:rFonts w:ascii="Arial" w:hAnsi="Arial"/>
-          <w:sz w:val="18"/>
-          <w:szCs w:val="18"/>
-          <w:lang w:val="es-ES_tradnl"/>
-        </w:rPr>
-        <w:lastRenderedPageBreak/>
+        <w:t>Si A</w:t>
+      </w:r>
+      <w:proofErr w:type="gramStart"/>
+      <w:r>
+        <w:rPr>
+          <w:rFonts w:ascii="Arial" w:hAnsi="Arial"/>
+          <w:sz w:val="18"/>
+          <w:szCs w:val="18"/>
+          <w:lang w:val="es-ES_tradnl"/>
+        </w:rPr>
+        <w:t>={</w:t>
+      </w:r>
+      <w:proofErr w:type="gramEnd"/>
+      <w:r>
+        <w:rPr>
+          <w:rFonts w:ascii="Arial" w:hAnsi="Arial"/>
+          <w:sz w:val="18"/>
+          <w:szCs w:val="18"/>
+          <w:lang w:val="es-ES_tradnl"/>
+        </w:rPr>
+        <w:t>piano, guitarra, flauta} y B={marimba, triángulo, tambor}</w:t>
+      </w:r>
+      <w:r>
+        <w:rPr>
+          <w:rFonts w:ascii="Arial" w:hAnsi="Arial"/>
+          <w:sz w:val="18"/>
+          <w:szCs w:val="18"/>
+          <w:lang w:val="es-ES_tradnl"/>
+        </w:rPr>
+        <w:t>, e</w:t>
+      </w:r>
+      <w:r>
+        <w:rPr>
+          <w:rFonts w:ascii="Arial" w:hAnsi="Arial"/>
+          <w:sz w:val="18"/>
+          <w:szCs w:val="18"/>
+          <w:lang w:val="es-ES_tradnl"/>
+        </w:rPr>
+        <w:t>l conjunto AUB estará representado en la imagen y está conformado por:</w:t>
+      </w:r>
+      <w:r>
+        <w:rPr>
+          <w:rFonts w:ascii="Arial" w:hAnsi="Arial"/>
+          <w:sz w:val="18"/>
+          <w:szCs w:val="18"/>
+          <w:lang w:val="es-ES_tradnl"/>
+        </w:rPr>
+        <w:t xml:space="preserve"> </w:t>
+      </w:r>
+      <w:r>
+        <w:rPr>
+          <w:rFonts w:ascii="Arial" w:hAnsi="Arial"/>
+          <w:sz w:val="18"/>
+          <w:szCs w:val="18"/>
+          <w:lang w:val="es-ES_tradnl"/>
+        </w:rPr>
         <w:t>AUB={piano, guitarra, flauta, marimba, triángulo, tambor}</w:t>
+      </w:r>
+      <w:r>
+        <w:rPr>
+          <w:rFonts w:ascii="Arial" w:hAnsi="Arial"/>
+          <w:sz w:val="18"/>
+          <w:szCs w:val="18"/>
+          <w:lang w:val="es-ES_tradnl"/>
+        </w:rPr>
+        <w:t>.</w:t>
       </w:r>
     </w:p>
     <w:p>
@@ -4722,6 +5111,7 @@
           <w:szCs w:val="18"/>
           <w:lang w:val="es-ES_tradnl"/>
         </w:rPr>
+        <w:lastRenderedPageBreak/>
         <w:t>*</w:t>
       </w:r>
       <w:r>
@@ -4871,26 +5261,68 @@
           <w:highlight w:val="yellow"/>
           <w:lang w:val="es-ES_tradnl"/>
         </w:rPr>
-        <w:t>Nombre de archivo Shutterstock o descripción de ilustración a crear</w:t>
-      </w:r>
-    </w:p>
-    <w:p>
-      <w:pPr>
-        <w:rPr>
-          <w:rFonts w:ascii="Arial" w:hAnsi="Arial" w:cs="Arial"/>
-          <w:sz w:val="18"/>
-          <w:szCs w:val="18"/>
-          <w:lang w:val="es-ES_tradnl"/>
-        </w:rPr>
-      </w:pPr>
-      <w:r>
-        <w:rPr>
-          <w:rFonts w:ascii="Arial" w:hAnsi="Arial" w:cs="Arial"/>
-          <w:sz w:val="18"/>
-          <w:szCs w:val="18"/>
-          <w:lang w:val="es-ES_tradnl"/>
-        </w:rPr>
-        <w:t xml:space="preserve">Conjunto en un diagrama de Venn, los elementos son: </w:t>
+        <w:t xml:space="preserve">Nombre de archivo </w:t>
+      </w:r>
+      <w:proofErr w:type="spellStart"/>
+      <w:r>
+        <w:rPr>
+          <w:rFonts w:ascii="Arial" w:hAnsi="Arial" w:cs="Arial"/>
+          <w:sz w:val="18"/>
+          <w:szCs w:val="18"/>
+          <w:highlight w:val="yellow"/>
+          <w:lang w:val="es-ES_tradnl"/>
+        </w:rPr>
+        <w:t>Shutterstock</w:t>
+      </w:r>
+      <w:proofErr w:type="spellEnd"/>
+      <w:r>
+        <w:rPr>
+          <w:rFonts w:ascii="Arial" w:hAnsi="Arial" w:cs="Arial"/>
+          <w:sz w:val="18"/>
+          <w:szCs w:val="18"/>
+          <w:highlight w:val="yellow"/>
+          <w:lang w:val="es-ES_tradnl"/>
+        </w:rPr>
+        <w:t xml:space="preserve"> o descripción de ilustración a crear</w:t>
+      </w:r>
+    </w:p>
+    <w:p>
+      <w:pPr>
+        <w:rPr>
+          <w:rFonts w:ascii="Arial" w:hAnsi="Arial" w:cs="Arial"/>
+          <w:sz w:val="18"/>
+          <w:szCs w:val="18"/>
+          <w:lang w:val="es-ES_tradnl"/>
+        </w:rPr>
+      </w:pPr>
+      <w:r>
+        <w:rPr>
+          <w:rFonts w:ascii="Arial" w:hAnsi="Arial" w:cs="Arial"/>
+          <w:sz w:val="18"/>
+          <w:szCs w:val="18"/>
+          <w:lang w:val="es-ES_tradnl"/>
+        </w:rPr>
+        <w:t xml:space="preserve">Conjunto en un diagrama de </w:t>
+      </w:r>
+      <w:proofErr w:type="spellStart"/>
+      <w:r>
+        <w:rPr>
+          <w:rFonts w:ascii="Arial" w:hAnsi="Arial" w:cs="Arial"/>
+          <w:sz w:val="18"/>
+          <w:szCs w:val="18"/>
+          <w:lang w:val="es-ES_tradnl"/>
+        </w:rPr>
+        <w:t>Venn</w:t>
+      </w:r>
+      <w:proofErr w:type="spellEnd"/>
+      <w:r>
+        <w:rPr>
+          <w:rFonts w:ascii="Arial" w:hAnsi="Arial" w:cs="Arial"/>
+          <w:sz w:val="18"/>
+          <w:szCs w:val="18"/>
+          <w:lang w:val="es-ES_tradnl"/>
+        </w:rPr>
+        <w:t xml:space="preserve">, los elementos son: </w:t>
       </w:r>
       <w:r>
         <w:rPr>
@@ -5080,7 +5512,36 @@
           <w:szCs w:val="18"/>
           <w:lang w:val="es-ES_tradnl"/>
         </w:rPr>
-        <w:t>Conjunto  A={i</w:t>
+        <w:t xml:space="preserve">Conjunto </w:t>
+      </w:r>
+      <w:r>
+        <w:rPr>
+          <w:rFonts w:ascii="Arial" w:hAnsi="Arial" w:cs="Arial"/>
+          <w:sz w:val="18"/>
+          <w:szCs w:val="18"/>
+          <w:lang w:val="es-ES_tradnl"/>
+        </w:rPr>
+        <w:t>A</w:t>
+      </w:r>
+      <w:proofErr w:type="gramStart"/>
+      <w:r>
+        <w:rPr>
+          <w:rFonts w:ascii="Arial" w:hAnsi="Arial" w:cs="Arial"/>
+          <w:sz w:val="18"/>
+          <w:szCs w:val="18"/>
+          <w:lang w:val="es-ES_tradnl"/>
+        </w:rPr>
+        <w:t>={</w:t>
+      </w:r>
+      <w:proofErr w:type="gramEnd"/>
+      <w:r>
+        <w:rPr>
+          <w:rFonts w:ascii="Arial" w:hAnsi="Arial" w:cs="Arial"/>
+          <w:sz w:val="18"/>
+          <w:szCs w:val="18"/>
+          <w:lang w:val="es-ES_tradnl"/>
+        </w:rPr>
+        <w:t>i</w:t>
       </w:r>
       <w:r>
         <w:rPr>
@@ -5188,27 +5649,79 @@
           <w:highlight w:val="yellow"/>
           <w:lang w:val="es-ES_tradnl"/>
         </w:rPr>
-        <w:t>Nombre de archivo Shutterstock o descripción de ilustración a crear</w:t>
-      </w:r>
-    </w:p>
-    <w:p>
-      <w:pPr>
-        <w:rPr>
-          <w:rFonts w:ascii="Arial" w:hAnsi="Arial" w:cs="Arial"/>
-          <w:sz w:val="18"/>
-          <w:szCs w:val="18"/>
-          <w:lang w:val="es-ES_tradnl"/>
-        </w:rPr>
-      </w:pPr>
-      <w:r>
-        <w:rPr>
-          <w:rFonts w:ascii="Arial" w:hAnsi="Arial" w:cs="Arial"/>
-          <w:sz w:val="18"/>
-          <w:szCs w:val="18"/>
-          <w:lang w:val="es-ES_tradnl"/>
-        </w:rPr>
-        <w:t>Conjunto en un diagrama de Venn, los elementos son: fresas, queso crema, leche condensada, crema de leche, gelatina</w:t>
-      </w:r>
+        <w:t xml:space="preserve">Nombre de archivo </w:t>
+      </w:r>
+      <w:proofErr w:type="spellStart"/>
+      <w:r>
+        <w:rPr>
+          <w:rFonts w:ascii="Arial" w:hAnsi="Arial" w:cs="Arial"/>
+          <w:sz w:val="18"/>
+          <w:szCs w:val="18"/>
+          <w:highlight w:val="yellow"/>
+          <w:lang w:val="es-ES_tradnl"/>
+        </w:rPr>
+        <w:t>Shutterstock</w:t>
+      </w:r>
+      <w:proofErr w:type="spellEnd"/>
+      <w:r>
+        <w:rPr>
+          <w:rFonts w:ascii="Arial" w:hAnsi="Arial" w:cs="Arial"/>
+          <w:sz w:val="18"/>
+          <w:szCs w:val="18"/>
+          <w:highlight w:val="yellow"/>
+          <w:lang w:val="es-ES_tradnl"/>
+        </w:rPr>
+        <w:t xml:space="preserve"> o descripción de ilustración a crear</w:t>
+      </w:r>
+    </w:p>
+    <w:p>
+      <w:pPr>
+        <w:rPr>
+          <w:rFonts w:ascii="Arial" w:hAnsi="Arial" w:cs="Arial"/>
+          <w:sz w:val="18"/>
+          <w:szCs w:val="18"/>
+          <w:lang w:val="es-ES_tradnl"/>
+        </w:rPr>
+      </w:pPr>
+      <w:r>
+        <w:rPr>
+          <w:rFonts w:ascii="Arial" w:hAnsi="Arial" w:cs="Arial"/>
+          <w:sz w:val="18"/>
+          <w:szCs w:val="18"/>
+          <w:lang w:val="es-ES_tradnl"/>
+        </w:rPr>
+        <w:t xml:space="preserve">Conjunto en un diagrama de </w:t>
+      </w:r>
+      <w:proofErr w:type="spellStart"/>
+      <w:r>
+        <w:rPr>
+          <w:rFonts w:ascii="Arial" w:hAnsi="Arial" w:cs="Arial"/>
+          <w:sz w:val="18"/>
+          <w:szCs w:val="18"/>
+          <w:lang w:val="es-ES_tradnl"/>
+        </w:rPr>
+        <w:t>Venn</w:t>
+      </w:r>
+      <w:proofErr w:type="spellEnd"/>
+      <w:r>
+        <w:rPr>
+          <w:rFonts w:ascii="Arial" w:hAnsi="Arial" w:cs="Arial"/>
+          <w:sz w:val="18"/>
+          <w:szCs w:val="18"/>
+          <w:lang w:val="es-ES_tradnl"/>
+        </w:rPr>
+        <w:t>, los elementos son: fresas, queso crema, leche condensada, crema de leche, gelatina</w:t>
+      </w:r>
+    </w:p>
+    <w:p>
+      <w:pPr>
+        <w:rPr>
+          <w:rFonts w:ascii="Arial" w:hAnsi="Arial" w:cs="Arial"/>
+          <w:sz w:val="18"/>
+          <w:szCs w:val="18"/>
+          <w:lang w:val="es-ES_tradnl"/>
+        </w:rPr>
+      </w:pPr>
     </w:p>
     <w:p>
       <w:pPr>
@@ -5371,43 +5884,45 @@
           <w:lang w:val="es-ES_tradnl"/>
         </w:rPr>
       </w:pPr>
-    </w:p>
-    <w:p>
-      <w:pPr>
-        <w:rPr>
-          <w:rFonts w:ascii="Arial" w:hAnsi="Arial" w:cs="Arial"/>
-          <w:sz w:val="18"/>
-          <w:szCs w:val="18"/>
-          <w:lang w:val="es-ES_tradnl"/>
-        </w:rPr>
-      </w:pPr>
-      <w:r>
-        <w:rPr>
-          <w:rFonts w:ascii="Arial" w:hAnsi="Arial" w:cs="Arial"/>
-          <w:sz w:val="18"/>
-          <w:szCs w:val="18"/>
-          <w:lang w:val="es-ES_tradnl"/>
-        </w:rPr>
-        <w:t>Conjunto B={i</w:t>
-      </w:r>
-      <w:r>
-        <w:rPr>
-          <w:rFonts w:ascii="Arial" w:hAnsi="Arial" w:cs="Arial"/>
-          <w:sz w:val="18"/>
-          <w:szCs w:val="18"/>
-          <w:lang w:val="es-ES_tradnl"/>
-        </w:rPr>
-        <w:t>ngredientes para un postre de fresas</w:t>
-      </w:r>
-      <w:r>
-        <w:rPr>
-          <w:rFonts w:ascii="Arial" w:hAnsi="Arial" w:cs="Arial"/>
-          <w:sz w:val="18"/>
-          <w:szCs w:val="18"/>
-          <w:lang w:val="es-ES_tradnl"/>
-        </w:rPr>
-        <w:t>}</w:t>
-      </w:r>
+      <w:r>
+        <w:rPr>
+          <w:rFonts w:ascii="Arial" w:hAnsi="Arial" w:cs="Arial"/>
+          <w:sz w:val="18"/>
+          <w:szCs w:val="18"/>
+          <w:lang w:val="es-ES_tradnl"/>
+        </w:rPr>
+        <w:t>Conjunto B</w:t>
+      </w:r>
+      <w:proofErr w:type="gramStart"/>
+      <w:r>
+        <w:rPr>
+          <w:rFonts w:ascii="Arial" w:hAnsi="Arial" w:cs="Arial"/>
+          <w:sz w:val="18"/>
+          <w:szCs w:val="18"/>
+          <w:lang w:val="es-ES_tradnl"/>
+        </w:rPr>
+        <w:t>={</w:t>
+      </w:r>
+      <w:proofErr w:type="gramEnd"/>
+      <w:r>
+        <w:rPr>
+          <w:rFonts w:ascii="Arial" w:hAnsi="Arial" w:cs="Arial"/>
+          <w:sz w:val="18"/>
+          <w:szCs w:val="18"/>
+          <w:lang w:val="es-ES_tradnl"/>
+        </w:rPr>
+        <w:t>ingredientes para un postre de fresas}</w:t>
+      </w:r>
+    </w:p>
+    <w:p>
+      <w:pPr>
+        <w:rPr>
+          <w:rFonts w:ascii="Arial" w:hAnsi="Arial" w:cs="Arial"/>
+          <w:sz w:val="18"/>
+          <w:szCs w:val="18"/>
+          <w:lang w:val="es-ES_tradnl"/>
+        </w:rPr>
+      </w:pPr>
     </w:p>
     <w:p>
       <w:pPr>
@@ -5557,6 +6072,11 @@
       </w:pPr>
     </w:p>
     <w:p>
+      <w:pPr>
+        <w:rPr>
+          <w:lang w:val="es-ES"/>
+        </w:rPr>
+      </w:pPr>
       <w:r>
         <w:rPr>
           <w:position w:val="-4"/>
@@ -5584,14 +6104,31 @@
           <v:shape id="_x0000_i1025" type="#_x0000_t75" style="width:32pt;height:12pt" o:ole="">
             <v:imagedata r:id="rId5" o:title=""/>
           </v:shape>
-          <o:OLEObject Type="Embed" ProgID="Equation.3" ShapeID="_x0000_i1025" DrawAspect="Content" ObjectID="_1364297151" r:id="rId6"/>
+          <o:OLEObject Type="Embed" ProgID="Equation.3" ShapeID="_x0000_i1025" DrawAspect="Content" ObjectID="_1490983535" r:id="rId6"/>
         </w:object>
       </w:r>
-      <w:r>
-        <w:t>={crema de leche, leche condensada}</w:t>
-      </w:r>
-    </w:p>
-    <w:p/>
+      <w:proofErr w:type="gramStart"/>
+      <w:r>
+        <w:rPr>
+          <w:lang w:val="es-ES"/>
+        </w:rPr>
+        <w:t>={</w:t>
+      </w:r>
+      <w:proofErr w:type="gramEnd"/>
+      <w:r>
+        <w:rPr>
+          <w:lang w:val="es-ES"/>
+        </w:rPr>
+        <w:t>crema de leche, leche condensada}</w:t>
+      </w:r>
+    </w:p>
+    <w:p>
+      <w:pPr>
+        <w:rPr>
+          <w:lang w:val="es-ES"/>
+        </w:rPr>
+      </w:pPr>
+    </w:p>
     <w:p>
       <w:pPr>
         <w:shd w:val="clear" w:color="auto" w:fill="99CCFF"/>
@@ -5800,27 +6337,60 @@
           <w:highlight w:val="yellow"/>
           <w:lang w:val="es-ES_tradnl"/>
         </w:rPr>
-        <w:t>Nombre de archivo Shutterstock o descripción de ilustración a crear</w:t>
-      </w:r>
-    </w:p>
-    <w:p>
-      <w:pPr>
-        <w:rPr>
-          <w:rFonts w:ascii="Arial" w:hAnsi="Arial" w:cs="Arial"/>
-          <w:sz w:val="18"/>
-          <w:szCs w:val="18"/>
-          <w:lang w:val="es-ES_tradnl"/>
-        </w:rPr>
-      </w:pPr>
-      <w:r>
-        <w:rPr>
-          <w:rFonts w:ascii="Arial" w:hAnsi="Arial" w:cs="Arial"/>
-          <w:sz w:val="18"/>
-          <w:szCs w:val="18"/>
-          <w:lang w:val="es-ES_tradnl"/>
-        </w:rPr>
-        <w:t>Conjunto con el nombre G sus elementos son c, d, r, a, e, i, o ,b</w:t>
-      </w:r>
+        <w:t xml:space="preserve">Nombre de archivo </w:t>
+      </w:r>
+      <w:proofErr w:type="spellStart"/>
+      <w:r>
+        <w:rPr>
+          <w:rFonts w:ascii="Arial" w:hAnsi="Arial" w:cs="Arial"/>
+          <w:sz w:val="18"/>
+          <w:szCs w:val="18"/>
+          <w:highlight w:val="yellow"/>
+          <w:lang w:val="es-ES_tradnl"/>
+        </w:rPr>
+        <w:t>Shutterstock</w:t>
+      </w:r>
+      <w:proofErr w:type="spellEnd"/>
+      <w:r>
+        <w:rPr>
+          <w:rFonts w:ascii="Arial" w:hAnsi="Arial" w:cs="Arial"/>
+          <w:sz w:val="18"/>
+          <w:szCs w:val="18"/>
+          <w:highlight w:val="yellow"/>
+          <w:lang w:val="es-ES_tradnl"/>
+        </w:rPr>
+        <w:t xml:space="preserve"> o descripción de ilustración a crear</w:t>
+      </w:r>
+    </w:p>
+    <w:p>
+      <w:pPr>
+        <w:rPr>
+          <w:rFonts w:ascii="Arial" w:hAnsi="Arial" w:cs="Arial"/>
+          <w:sz w:val="18"/>
+          <w:szCs w:val="18"/>
+          <w:lang w:val="es-ES_tradnl"/>
+        </w:rPr>
+      </w:pPr>
+      <w:r>
+        <w:rPr>
+          <w:rFonts w:ascii="Arial" w:hAnsi="Arial" w:cs="Arial"/>
+          <w:sz w:val="18"/>
+          <w:szCs w:val="18"/>
+          <w:lang w:val="es-ES_tradnl"/>
+        </w:rPr>
+        <w:t xml:space="preserve">Conjunto con el nombre G sus elementos son c, d, r, a, e, i, </w:t>
+      </w:r>
+      <w:proofErr w:type="gramStart"/>
+      <w:r>
+        <w:rPr>
+          <w:rFonts w:ascii="Arial" w:hAnsi="Arial" w:cs="Arial"/>
+          <w:sz w:val="18"/>
+          <w:szCs w:val="18"/>
+          <w:lang w:val="es-ES_tradnl"/>
+        </w:rPr>
+        <w:t>o ,b</w:t>
+      </w:r>
+      <w:proofErr w:type="gramEnd"/>
     </w:p>
     <w:p>
       <w:pPr>
@@ -6139,7 +6709,29 @@
           <w:highlight w:val="yellow"/>
           <w:lang w:val="es-ES_tradnl"/>
         </w:rPr>
-        <w:t>Nombre de archivo Shutterstock o descripción de ilustración a crear</w:t>
+        <w:t xml:space="preserve">Nombre de archivo </w:t>
+      </w:r>
+      <w:proofErr w:type="spellStart"/>
+      <w:r>
+        <w:rPr>
+          <w:rFonts w:ascii="Arial" w:hAnsi="Arial" w:cs="Arial"/>
+          <w:sz w:val="18"/>
+          <w:szCs w:val="18"/>
+          <w:highlight w:val="yellow"/>
+          <w:lang w:val="es-ES_tradnl"/>
+        </w:rPr>
+        <w:t>Shutterstock</w:t>
+      </w:r>
+      <w:proofErr w:type="spellEnd"/>
+      <w:r>
+        <w:rPr>
+          <w:rFonts w:ascii="Arial" w:hAnsi="Arial" w:cs="Arial"/>
+          <w:sz w:val="18"/>
+          <w:szCs w:val="18"/>
+          <w:highlight w:val="yellow"/>
+          <w:lang w:val="es-ES_tradnl"/>
+        </w:rPr>
+        <w:t xml:space="preserve"> o descripción de ilustración a crear</w:t>
       </w:r>
     </w:p>
     <w:p>
@@ -6160,6 +6752,15 @@
         </w:rPr>
         <w:t>Conjunto Con el nombre N sus elementos son a, e, i, o, b, l, t</w:t>
       </w:r>
+      <w:r>
+        <w:rPr>
+          <w:rFonts w:ascii="Arial" w:hAnsi="Arial" w:cs="Arial"/>
+          <w:sz w:val="18"/>
+          <w:szCs w:val="18"/>
+          <w:lang w:val="es-ES_tradnl"/>
+        </w:rPr>
+        <w:t>, u</w:t>
+      </w:r>
     </w:p>
     <w:p>
       <w:pPr>
@@ -6379,7 +6980,25 @@
           <w:szCs w:val="18"/>
           <w:lang w:val="es-ES_tradnl"/>
         </w:rPr>
-        <w:t>El conjunto N las letras de la palabra abuelito</w:t>
+        <w:t xml:space="preserve">El conjunto N </w:t>
+      </w:r>
+      <w:r>
+        <w:rPr>
+          <w:rFonts w:ascii="Arial" w:hAnsi="Arial" w:cs="Arial"/>
+          <w:sz w:val="18"/>
+          <w:szCs w:val="18"/>
+          <w:lang w:val="es-ES_tradnl"/>
+        </w:rPr>
+        <w:t xml:space="preserve">tiene </w:t>
+      </w:r>
+      <w:r>
+        <w:rPr>
+          <w:rFonts w:ascii="Arial" w:hAnsi="Arial" w:cs="Arial"/>
+          <w:sz w:val="18"/>
+          <w:szCs w:val="18"/>
+          <w:lang w:val="es-ES_tradnl"/>
+        </w:rPr>
+        <w:t>las letras de la palabra abuelito</w:t>
       </w:r>
     </w:p>
     <w:p>
@@ -6468,6 +7087,15 @@
         </w:rPr>
         <w:t>r los dos conjuntos podemos afirmar que</w:t>
       </w:r>
+      <w:r>
+        <w:rPr>
+          <w:rFonts w:ascii="Arial" w:hAnsi="Arial" w:cs="Arial"/>
+          <w:sz w:val="16"/>
+          <w:szCs w:val="16"/>
+          <w:lang w:val="es-ES_tradnl"/>
+        </w:rPr>
+        <w:t>:</w:t>
+      </w:r>
     </w:p>
     <w:p>
       <w:pPr>
@@ -6514,28 +7142,10 @@
           <w:szCs w:val="16"/>
           <w:lang w:val="es-ES_tradnl"/>
         </w:rPr>
-        <w:t>={a, e, i, o, b, c, d, r, l, t</w:t>
-      </w:r>
-      <w:r>
-        <w:rPr>
-          <w:rFonts w:ascii="Arial" w:hAnsi="Arial" w:cs="Arial"/>
-          <w:sz w:val="16"/>
-          <w:szCs w:val="16"/>
-          <w:lang w:val="es-ES_tradnl"/>
-        </w:rPr>
-        <w:t>}</w:t>
-      </w:r>
-    </w:p>
-    <w:p>
-      <w:pPr>
-        <w:rPr>
-          <w:rFonts w:ascii="Arial" w:hAnsi="Arial" w:cs="Arial"/>
-          <w:position w:val="-4"/>
-          <w:sz w:val="16"/>
-          <w:szCs w:val="16"/>
-          <w:lang w:val="es-ES_tradnl"/>
-        </w:rPr>
-      </w:pPr>
+        <w:t>={a, e, i, o, b, c, d, r, l, t}</w:t>
+      </w:r>
+      <w:bookmarkStart w:id="0" w:name="_GoBack"/>
+      <w:bookmarkEnd w:id="0"/>
     </w:p>
     <w:p>
       <w:pPr>
@@ -6578,6 +7188,7 @@
         </w:rPr>
         <w:t>N</w:t>
       </w:r>
+      <w:proofErr w:type="gramStart"/>
       <w:r>
         <w:rPr>
           <w:rFonts w:ascii="Arial" w:hAnsi="Arial" w:cs="Arial"/>
@@ -6587,6 +7198,7 @@
         </w:rPr>
         <w:t>={</w:t>
       </w:r>
+      <w:proofErr w:type="gramEnd"/>
       <w:r>
         <w:rPr>
           <w:rFonts w:ascii="Arial" w:hAnsi="Arial" w:cs="Arial"/>
@@ -6594,27 +7206,27 @@
           <w:szCs w:val="16"/>
           <w:lang w:val="es-ES_tradnl"/>
         </w:rPr>
-        <w:t>a, e, i, o, b</w:t>
-      </w:r>
-      <w:r>
+        <w:t>a, e, i, o, b}</w:t>
+      </w:r>
+    </w:p>
+    <w:p>
+      <w:pPr>
         <w:rPr>
           <w:rFonts w:ascii="Arial" w:hAnsi="Arial" w:cs="Arial"/>
           <w:sz w:val="16"/>
           <w:szCs w:val="16"/>
           <w:lang w:val="es-ES_tradnl"/>
         </w:rPr>
-        <w:t>}</w:t>
-      </w:r>
-    </w:p>
-    <w:p>
-      <w:pPr>
+      </w:pPr>
+      <w:r>
         <w:rPr>
           <w:rFonts w:ascii="Arial" w:hAnsi="Arial" w:cs="Arial"/>
           <w:sz w:val="16"/>
           <w:szCs w:val="16"/>
           <w:lang w:val="es-ES_tradnl"/>
         </w:rPr>
-      </w:pPr>
+        <w:t xml:space="preserve">Es importante resaltar que los elementos </w:t>
+      </w:r>
       <w:r>
         <w:rPr>
           <w:rFonts w:ascii="Arial" w:hAnsi="Arial" w:cs="Arial"/>
@@ -6622,7 +7234,7 @@
           <w:szCs w:val="16"/>
           <w:lang w:val="es-ES_tradnl"/>
         </w:rPr>
-        <w:t xml:space="preserve">Es importante resaltar que los elementos </w:t>
+        <w:t>co</w:t>
       </w:r>
       <w:r>
         <w:rPr>
@@ -6631,15 +7243,6 @@
           <w:szCs w:val="16"/>
           <w:lang w:val="es-ES_tradnl"/>
         </w:rPr>
-        <w:t>co</w:t>
-      </w:r>
-      <w:r>
-        <w:rPr>
-          <w:rFonts w:ascii="Arial" w:hAnsi="Arial" w:cs="Arial"/>
-          <w:sz w:val="16"/>
-          <w:szCs w:val="16"/>
-          <w:lang w:val="es-ES_tradnl"/>
-        </w:rPr>
         <w:t>munes no se escriben dos veces.</w:t>
       </w:r>
     </w:p>
@@ -6652,8 +7255,6 @@
           <w:lang w:val="es-ES_tradnl"/>
         </w:rPr>
       </w:pPr>
-      <w:bookmarkStart w:id="0" w:name="_GoBack"/>
-      <w:bookmarkEnd w:id="0"/>
     </w:p>
     <w:sectPr>
       <w:pgSz w:w="11900" w:h="16840"/>
@@ -6678,7 +7279,7 @@
     </w:rPrDefault>
     <w:pPrDefault/>
   </w:docDefaults>
-  <w:latentStyles w:defLockedState="0" w:defUIPriority="99" w:defSemiHidden="1" w:defUnhideWhenUsed="1" w:defQFormat="0" w:count="276">
+  <w:latentStyles w:defLockedState="0" w:defUIPriority="99" w:defSemiHidden="1" w:defUnhideWhenUsed="1" w:defQFormat="0" w:count="267">
     <w:lsdException w:name="Normal" w:semiHidden="0" w:uiPriority="0" w:unhideWhenUsed="0" w:qFormat="1"/>
     <w:lsdException w:name="heading 1" w:semiHidden="0" w:uiPriority="9" w:unhideWhenUsed="0" w:qFormat="1"/>
     <w:lsdException w:name="heading 2" w:uiPriority="9" w:qFormat="1"/>
@@ -6913,7 +7514,7 @@
 </file>
 
 <file path=word/stylesWithEffects.xml><?xml version="1.0" encoding="utf-8"?>
-<w:styles xmlns:wpc="http://schemas.microsoft.com/office/word/2010/wordprocessingCanvas" xmlns:mo="http://schemas.microsoft.com/office/mac/office/2008/main" xmlns:mc="http://schemas.openxmlformats.org/markup-compatibility/2006" xmlns:mv="urn:schemas-microsoft-com:mac:vml" xmlns:o="urn:schemas-microsoft-com:office:office" xmlns:r="http://schemas.openxmlformats.org/officeDocument/2006/relationships" xmlns:m="http://schemas.openxmlformats.org/officeDocument/2006/math" xmlns:v="urn:schemas-microsoft-com:vml" xmlns:wp14="http://schemas.microsoft.com/office/word/2010/wordprocessingDrawing" xmlns:wp="http://schemas.openxmlformats.org/drawingml/2006/wordprocessingDrawing" xmlns:w10="urn:schemas-microsoft-com:office:word" xmlns:w="http://schemas.openxmlformats.org/wordprocessingml/2006/main" xmlns:w14="http://schemas.microsoft.com/office/word/2010/wordml" xmlns:wpg="http://schemas.microsoft.com/office/word/2010/wordprocessingGroup" xmlns:wpi="http://schemas.microsoft.com/office/word/2010/wordprocessingInk" xmlns:wne="http://schemas.microsoft.com/office/word/2006/wordml" xmlns:wps="http://schemas.microsoft.com/office/word/2010/wordprocessingShape" mc:Ignorable="w14 wp14">
+<w:styles xmlns:wpc="http://schemas.microsoft.com/office/word/2010/wordprocessingCanvas" xmlns:mc="http://schemas.openxmlformats.org/markup-compatibility/2006" xmlns:o="urn:schemas-microsoft-com:office:office" xmlns:r="http://schemas.openxmlformats.org/officeDocument/2006/relationships" xmlns:m="http://schemas.openxmlformats.org/officeDocument/2006/math" xmlns:v="urn:schemas-microsoft-com:vml" xmlns:wp14="http://schemas.microsoft.com/office/word/2010/wordprocessingDrawing" xmlns:wp="http://schemas.openxmlformats.org/drawingml/2006/wordprocessingDrawing" xmlns:w10="urn:schemas-microsoft-com:office:word" xmlns:w="http://schemas.openxmlformats.org/wordprocessingml/2006/main" xmlns:w14="http://schemas.microsoft.com/office/word/2010/wordml" xmlns:wpg="http://schemas.microsoft.com/office/word/2010/wordprocessingGroup" xmlns:wpi="http://schemas.microsoft.com/office/word/2010/wordprocessingInk" xmlns:wne="http://schemas.microsoft.com/office/word/2006/wordml" xmlns:wps="http://schemas.microsoft.com/office/word/2010/wordprocessingShape" mc:Ignorable="w14 wp14">
   <w:docDefaults>
     <w:rPrDefault>
       <w:rPr>
@@ -6925,7 +7526,7 @@
     </w:rPrDefault>
     <w:pPrDefault/>
   </w:docDefaults>
-  <w:latentStyles w:defLockedState="0" w:defUIPriority="99" w:defSemiHidden="1" w:defUnhideWhenUsed="1" w:defQFormat="0" w:count="276">
+  <w:latentStyles w:defLockedState="0" w:defUIPriority="99" w:defSemiHidden="1" w:defUnhideWhenUsed="1" w:defQFormat="0" w:count="267">
     <w:lsdException w:name="Normal" w:semiHidden="0" w:uiPriority="0" w:unhideWhenUsed="0" w:qFormat="1"/>
     <w:lsdException w:name="heading 1" w:semiHidden="0" w:uiPriority="9" w:unhideWhenUsed="0" w:qFormat="1"/>
     <w:lsdException w:name="heading 2" w:uiPriority="9" w:qFormat="1"/>
